--- a/public/email/crowdin/translations/ko/Email 8&9 [TEMPLATE] Partner email – flight & accommodation details.docx
+++ b/public/email/crowdin/translations/ko/Email 8&9 [TEMPLATE] Partner email – flight & accommodation details.docx
@@ -45,7 +45,7 @@
         <w:pStyle w:val="P68B1DB1-Normal2"/>
       </w:pPr>
       <w:r>
-        <w:t>English</w:t>
+        <w:t>영어</w:t>
       </w:r>
     </w:p>
     <w:p/>
@@ -141,7 +141,7 @@
               <w:spacing w:line="240" w:lineRule="auto"/>
             </w:pPr>
             <w:r>
-              <w:t xml:space="preserve">Event attendees</w:t>
+              <w:t xml:space="preserve">이벤트 참석자</w:t>
             </w:r>
           </w:p>
         </w:tc>
@@ -182,7 +182,7 @@
       <w:bookmarkStart w:colFirst="0" w:colLast="0" w:name="_pn640rj848nk" w:id="1"/>
       <w:bookmarkEnd w:id="1"/>
       <w:r>
-        <w:t xml:space="preserve">We can’t wait to meet you! </w:t>
+        <w:t xml:space="preserve">여러분을 만나길 손꼽아 기다리고 있습니다! </w:t>
       </w:r>
     </w:p>
     <w:p>
@@ -229,7 +229,7 @@
     <w:p/>
     <w:p>
       <w:r>
-        <w:t xml:space="preserve">In this email, we’ve linked/attached the following documents:</w:t>
+        <w:t xml:space="preserve">이 이메일에는 다음의 문서가 링크/첨부되어 있습니다:</w:t>
       </w:r>
     </w:p>
     <w:p>
@@ -245,7 +245,7 @@
       </w:pPr>
       <w:commentRangeStart w:id="1"/>
       <w:r>
-        <w:t xml:space="preserve">Your return flight tickets</w:t>
+        <w:t xml:space="preserve">귀국 항공권</w:t>
       </w:r>
     </w:p>
     <w:p>
@@ -260,7 +260,7 @@
         </w:rPr>
       </w:pPr>
       <w:r>
-        <w:t xml:space="preserve">Your accommodation booking details</w:t>
+        <w:t xml:space="preserve">숙소 예약 세부 정보</w:t>
       </w:r>
     </w:p>
     <w:p>

--- a/public/email/crowdin/translations/ko/Email 8&9 [TEMPLATE] Partner email – flight & accommodation details.docx
+++ b/public/email/crowdin/translations/ko/Email 8&9 [TEMPLATE] Partner email – flight & accommodation details.docx
@@ -16,14 +16,14 @@
             <w:color w:val="1155cc"/>
             <w:u w:val="single"/>
           </w:rPr>
-          <w:t>English</w:t>
+          <w:t>영어</w:t>
         </w:r>
       </w:hyperlink>
       <w:r>
         <w:rPr>
           <w:color w:val="ff0000"/>
         </w:rPr>
-        <w:t xml:space="preserve"> / Portuguese / French / Thai / Vietnamese / Spanish</w:t>
+        <w:t xml:space="preserve"> / 포르투갈어 / 프랑스어 / 태국어 / 베트남어 / 스페인어</w:t>
       </w:r>
     </w:p>
     <w:p>
@@ -45,7 +45,7 @@
         <w:pStyle w:val="P68B1DB1-Normal2"/>
       </w:pPr>
       <w:r>
-        <w:t>English</w:t>
+        <w:t>영어</w:t>
       </w:r>
     </w:p>
     <w:p/>
@@ -93,7 +93,7 @@
               <w:rPr>
                 <w:b w:val="1"/>
               </w:rPr>
-              <w:t>Brief</w:t>
+              <w:t>간략</w:t>
             </w:r>
             <w:r>
               <w:t>:</w:t>
@@ -105,7 +105,7 @@
               <w:spacing w:line="240" w:lineRule="auto"/>
             </w:pPr>
             <w:r>
-              <w:t xml:space="preserve">An email sent to confirmed attendees of the event. We want to share the flight and accommodation booking details with them.</w:t>
+              <w:t xml:space="preserve">해당 행사에 참석하기로 확정된 참석자에게 전송된 이메일. 그들과 함께 항공편 및 숙소 예약 정보를 공유하고 싶습니다.</w:t>
             </w:r>
           </w:p>
           <w:p>
@@ -129,7 +129,7 @@
               <w:rPr>
                 <w:b w:val="1"/>
               </w:rPr>
-              <w:t xml:space="preserve">Target audience</w:t>
+              <w:t xml:space="preserve">대상 청중</w:t>
             </w:r>
             <w:r>
               <w:t>:</w:t>
@@ -141,7 +141,7 @@
               <w:spacing w:line="240" w:lineRule="auto"/>
             </w:pPr>
             <w:r>
-              <w:t xml:space="preserve">Event attendees</w:t>
+              <w:t xml:space="preserve">이벤트 참석자</w:t>
             </w:r>
           </w:p>
         </w:tc>
@@ -156,7 +156,7 @@
         <w:t xml:space="preserve">Subject: </w:t>
       </w:r>
       <w:r>
-        <w:t xml:space="preserve">Here are your booking details for</w:t>
+        <w:t xml:space="preserve">여기 </w:t>
       </w:r>
       <w:r>
         <w:rPr>
@@ -171,7 +171,7 @@
         <w:t xml:space="preserve">[EVENT NAME]</w:t>
       </w:r>
       <w:r>
-        <w:t xml:space="preserve"> </w:t>
+        <w:t xml:space="preserve">에 대한 예약 세부정보입니다. </w:t>
       </w:r>
     </w:p>
     <w:p>
@@ -182,12 +182,12 @@
       <w:bookmarkStart w:colFirst="0" w:colLast="0" w:name="_pn640rj848nk" w:id="1"/>
       <w:bookmarkEnd w:id="1"/>
       <w:r>
-        <w:t xml:space="preserve">We can’t wait to meet you! </w:t>
-      </w:r>
-    </w:p>
-    <w:p>
-      <w:r>
-        <w:t xml:space="preserve">Hi </w:t>
+        <w:t xml:space="preserve">여러분을 만나길 손꼽아 기다리고 있습니다! </w:t>
+      </w:r>
+    </w:p>
+    <w:p>
+      <w:r>
+        <w:t xml:space="preserve">안녕하세요 </w:t>
       </w:r>
       <w:r>
         <w:rPr>
@@ -211,25 +211,25 @@
         <w:t xml:space="preserve">[EVENT NAME]</w:t>
       </w:r>
       <w:r>
-        <w:t xml:space="preserve">. As we’re nearing the event, we’ve made all the preparations to have you with us for this </w:t>
+        <w:t xml:space="preserve">. 행사가 다가옴에 따라 이번 </w:t>
       </w:r>
       <w:commentRangeStart w:id="0"/>
       <w:r>
         <w:rPr>
           <w:highlight w:val="yellow"/>
         </w:rPr>
-        <w:t>conference/seminar/trip</w:t>
+        <w:t>컨퍼런스/세미나/여행</w:t>
       </w:r>
       <w:commentRangeEnd w:id="0"/>
       <w:r>
         <w:commentReference w:id="0"/>
-        <w:t>.</w:t>
+        <w:t xml:space="preserve">에 여러분과 함께할 수 있도록 모든 준비를 마쳤습니다.</w:t>
       </w:r>
     </w:p>
     <w:p/>
     <w:p>
       <w:r>
-        <w:t xml:space="preserve">In this email, we’ve linked/attached the following documents:</w:t>
+        <w:t xml:space="preserve">이 이메일에는 다음의 문서가 링크/첨부되어 있습니다:</w:t>
       </w:r>
     </w:p>
     <w:p>
@@ -245,7 +245,7 @@
       </w:pPr>
       <w:commentRangeStart w:id="1"/>
       <w:r>
-        <w:t xml:space="preserve">Your return flight tickets</w:t>
+        <w:t xml:space="preserve">귀국 항공권</w:t>
       </w:r>
     </w:p>
     <w:p>
@@ -260,7 +260,7 @@
         </w:rPr>
       </w:pPr>
       <w:r>
-        <w:t xml:space="preserve">Your accommodation booking details</w:t>
+        <w:t xml:space="preserve">숙소 예약 세부 정보</w:t>
       </w:r>
     </w:p>
     <w:p>
@@ -275,13 +275,13 @@
         </w:rPr>
       </w:pPr>
       <w:r>
-        <w:t xml:space="preserve">Your visa information </w:t>
+        <w:t xml:space="preserve">비자 정보 </w:t>
       </w:r>
       <w:r>
         <w:rPr>
           <w:i w:val="1"/>
         </w:rPr>
-        <w:t xml:space="preserve">(if applicable)</w:t>
+        <w:t xml:space="preserve">(해당되는 경우)</w:t>
       </w:r>
       <w:commentRangeEnd w:id="1"/>
       <w:r>
@@ -295,7 +295,7 @@
       </w:pPr>
       <w:commentRangeStart w:id="2"/>
       <w:r>
-        <w:t xml:space="preserve">If you have any questions, please contact us via </w:t>
+        <w:t xml:space="preserve">궁금하신 점이 있는 경우, 저희 </w:t>
       </w:r>
       <w:hyperlink r:id="rId7">
         <w:r>
@@ -303,11 +303,11 @@
             <w:color w:val="1155cc"/>
             <w:u w:val="single"/>
           </w:rPr>
-          <w:t xml:space="preserve">live chat</w:t>
+          <w:t xml:space="preserve">실시간 채팅</w:t>
         </w:r>
       </w:hyperlink>
       <w:r>
-        <w:t xml:space="preserve"> or </w:t>
+        <w:t xml:space="preserve">이나 </w:t>
       </w:r>
       <w:hyperlink r:id="rId8">
         <w:r>
@@ -319,7 +319,7 @@
         </w:r>
       </w:hyperlink>
       <w:r>
-        <w:t xml:space="preserve">. </w:t>
+        <w:t xml:space="preserve">를 통해 문의해 주시기 바랍니다. </w:t>
       </w:r>
     </w:p>
     <w:p>
@@ -327,7 +327,7 @@
         <w:spacing w:after="200" w:lineRule="auto"/>
       </w:pPr>
       <w:r>
-        <w:t xml:space="preserve">If you have any questions, please contact your country manager, </w:t>
+        <w:t xml:space="preserve">궁금하신 사항은, </w:t>
       </w:r>
       <w:r>
         <w:rPr>
@@ -336,7 +336,7 @@
         <w:t>[NAME]</w:t>
       </w:r>
       <w:r>
-        <w:t xml:space="preserve">, at </w:t>
+        <w:t xml:space="preserve"> 국가 담당자에게 </w:t>
       </w:r>
       <w:r>
         <w:rPr>
@@ -345,7 +345,7 @@
         <w:t xml:space="preserve">[EMAIL ADDRESS]</w:t>
       </w:r>
       <w:r>
-        <w:t xml:space="preserve"> or </w:t>
+        <w:t xml:space="preserve"> 또는 </w:t>
       </w:r>
       <w:r>
         <w:rPr>
@@ -354,7 +354,7 @@
         <w:t xml:space="preserve">[WHATSAPP NO]</w:t>
       </w:r>
       <w:r>
-        <w:t xml:space="preserve"> (WhatsApp). </w:t>
+        <w:t xml:space="preserve"> (WhatsApp)을 통해 연락해 주시기 바랍니다. </w:t>
       </w:r>
       <w:commentRangeEnd w:id="2"/>
       <w:r>
@@ -363,16 +363,13 @@
     </w:p>
     <w:p>
       <w:r>
-        <w:t xml:space="preserve">See you on the </w:t>
-      </w:r>
-      <w:r>
         <w:rPr>
           <w:highlight w:val="yellow"/>
         </w:rPr>
-        <w:t>[DD]th</w:t>
-      </w:r>
-      <w:r>
-        <w:t>!</w:t>
+        <w:t>[DD]일에</w:t>
+      </w:r>
+      <w:r>
+        <w:t xml:space="preserve"> 뵙겠습니다! </w:t>
       </w:r>
     </w:p>
     <w:p/>
@@ -422,7 +419,7 @@
         <w:pStyle w:val="P68B1DB1-Normal3"/>
       </w:pPr>
       <w:r>
-        <w:t xml:space="preserve">choose either one</w:t>
+        <w:t xml:space="preserve">하나를 선택하세요</w:t>
       </w:r>
     </w:p>
   </w:comment>
@@ -460,7 +457,7 @@
         <w:pStyle w:val="P68B1DB1-Normal3"/>
       </w:pPr>
       <w:r>
-        <w:t xml:space="preserve">check if these are the documents included</w:t>
+        <w:t xml:space="preserve">이 문서가 포함되어 있는지 확인하세요</w:t>
       </w:r>
     </w:p>
   </w:comment>
@@ -498,7 +495,7 @@
         <w:pStyle w:val="P68B1DB1-Normal3"/>
       </w:pPr>
       <w:r>
-        <w:t xml:space="preserve">choose one</w:t>
+        <w:t xml:space="preserve">하나를 선택하세요</w:t>
       </w:r>
     </w:p>
   </w:comment>
